--- a/curriculo/Currículo Dev Jhon.docx
+++ b/curriculo/Currículo Dev Jhon.docx
@@ -209,7 +209,7 @@
           <w:rFonts w:ascii="Roboto" w:cs="Roboto" w:eastAsia="Roboto" w:hAnsi="Roboto"/>
           <w:rtl w:val="0"/>
         </w:rPr>
-        <w:t xml:space="preserve">Celular/Telegram: (77) 98139-8699</w:t>
+        <w:t xml:space="preserve">Celular: (77) 98139-8699 (WhatsApp e Telegram)</w:t>
       </w:r>
     </w:p>
     <w:p>
